--- a/Nalanda_Common_spell/01-Nagarjuna/work_collated_docx/CC9FE8DF_format_namgyal.docx
+++ b/Nalanda_Common_spell/01-Nagarjuna/work_collated_docx/CC9FE8DF_format_namgyal.docx
@@ -16,7 +16,7 @@
         <w:footnoteReference w:id="20"/>
       </w:r>
       <w:r>
-        <w:t xml:space="preserve">ཧ་བྱ་བརྟ་ནི་ཀཱ་རི་ཀཱ་ནཱ་མ། བོད་སྐད་དུ།རྩོད་པ་བཟློག་པའི་ཚིག་ལེའུར་བྱས་པ་ཞེས་བྱ་བ། འཇམ་དཔལ་གཞོན་ནུར་གྱུར་པ་ལ་ཕྱག་འཚལ་ལོ། །​གལ་ཏེ་དངོས་པོ་ཐམས་ཅད་ཀྱི། །​རང་བཞིན་ཀུན་ལ་ཡོད་མིན་ན། །​ཁྱོད་ཀྱི་ཚིག་ཀྱང་རང་བཞིན་མེད། །​རང་བཞིན་བཟློག་པར་མི་ནུས་སོ། །​འོན་ཏེ་ཚིག་དེ་རང་བཞིན་བཅས། །​ཁྱོད་ཀྱི་དམ་བཅའ་སྔ་མ་ཉམས། །​མི་འདྲ་ཉིད་དེ་དེ་ཡིན་ན། །​ཁྱད་པར་གཏན་ཚིགས་བརྗོད་པར་གྱིས། །​དེ་སྒྲ་མ་འབྱིན་ལྟ་བུའོ་ཞེས། །​ཁྱོད་བློ་སེམས་ན་དེ་མི་འཐད། །​འདི་ལ་སྒྲ་ནི་ཡོད་པ་ཡིས། །​འབྱུང་བར་འགྱུར་བ་དེ་བཟློག་ཡིན། །​འགོག་པའི་འགོག་པའང་དེ་ལྟ་ཞེས། །​འདོད་ན་དེ་ཡང་བཟང་མིན་ཏེ། །​ཁྱོད་ཀྱི་དམ་བཅའི་མཚན་ཉིད་ལས། །​དེ་ལྟར་སྐྱོན་ཡོད་ངེད་ལ་མེད། །​རེ་ཞིག་གལ་ཏེ་མངོན་སུམ་གྱིས།</w:t>
+        <w:t xml:space="preserve">ཧ་བྱ་བརྟ་ནི་ཀཱ་རི་ཀཱ་ནཱ་མ། བོད་སྐད་དུ། རྩོད་པ་བཟློག་པའི་ཚིག་ལེའུར་བྱས་པ་ཞེས་བྱ་བ། འཇམ་དཔལ་གཞོན་ནུར་གྱུར་པ་ལ་ཕྱག་འཚལ་ལོ། །​གལ་ཏེ་དངོས་པོ་ཐམས་ཅད་ཀྱི། །​རང་བཞིན་ཀུན་ལ་ཡོད་མིན་ན། །​ཁྱོད་ཀྱི་ཚིག་ཀྱང་རང་བཞིན་མེད། །​རང་བཞིན་བཟློག་པར་མི་ནུས་སོ། །​འོན་ཏེ་ཚིག་དེ་རང་བཞིན་བཅས། །​ཁྱོད་ཀྱི་དམ་བཅའ་སྔ་མ་ཉམས། །​མི་འདྲ་ཉིད་དེ་དེ་ཡིན་ན། །​ཁྱད་པར་གཏན་ཚིགས་བརྗོད་པར་གྱིས། །​དེ་སྒྲ་མ་འབྱིན་ལྟ་བུའོ་ཞེས། །​ཁྱོད་བློ་སེམས་ན་དེ་མི་འཐད། །​འདི་ལ་སྒྲ་ནི་ཡོད་པ་ཡིས། །​འབྱུང་བར་འགྱུར་བ་དེ་བཟློག་ཡིན། །​འགོག་པའི་འགོག་པའང་དེ་ལྟ་ཞེས། །​འདོད་ན་དེ་ཡང་བཟང་མིན་ཏེ། །​ཁྱོད་ཀྱི་དམ་བཅའི་མཚན་ཉིད་ལས། །​དེ་ལྟར་སྐྱོན་ཡོད་ངེད་ལ་མེད། །​རེ་ཞིག་གལ་ཏེ་མངོན་སུམ་གྱིས།</w:t>
       </w:r>
       <w:r>
         <w:rPr>
